--- a/notes/04_django_notes/MySQL8.4.x压缩版安装使用.docx
+++ b/notes/04_django_notes/MySQL8.4.x压缩版安装使用.docx
@@ -5,6 +5,9 @@
     <w:p>
       <w:pPr>
         <w:pStyle w:val="1"/>
+        <w:rPr>
+          <w:rFonts w:hint="eastAsia"/>
+        </w:rPr>
       </w:pPr>
       <w:r>
         <w:rPr>
@@ -16,6 +19,7 @@
     <w:p>
       <w:pPr>
         <w:rPr>
+          <w:rFonts w:hint="eastAsia"/>
           <w:sz w:val="36"/>
           <w:szCs w:val="36"/>
         </w:rPr>
@@ -43,6 +47,9 @@
     <w:p>
       <w:pPr>
         <w:pStyle w:val="1"/>
+        <w:rPr>
+          <w:rFonts w:hint="eastAsia"/>
+        </w:rPr>
       </w:pPr>
       <w:r>
         <w:rPr>
@@ -113,6 +120,9 @@
     <w:p>
       <w:pPr>
         <w:pStyle w:val="1"/>
+        <w:rPr>
+          <w:rFonts w:hint="eastAsia"/>
+        </w:rPr>
       </w:pPr>
       <w:r>
         <w:rPr>
@@ -124,6 +134,9 @@
     <w:p>
       <w:pPr>
         <w:pStyle w:val="2"/>
+        <w:rPr>
+          <w:rFonts w:hint="eastAsia"/>
+        </w:rPr>
       </w:pPr>
       <w:r>
         <w:rPr>
@@ -152,6 +165,43 @@
                 <w:rFonts w:hint="eastAsia"/>
               </w:rPr>
             </w:pPr>
+            <w:r>
+              <w:drawing>
+                <wp:inline distT="0" distB="0" distL="0" distR="0" wp14:anchorId="60CF5858" wp14:editId="0D7D20AE">
+                  <wp:extent cx="6201640" cy="2257740"/>
+                  <wp:effectExtent l="0" t="0" r="8890" b="9525"/>
+                  <wp:docPr id="623315822" name="图片 1"/>
+                  <wp:cNvGraphicFramePr>
+                    <a:graphicFrameLocks xmlns:a="http://schemas.openxmlformats.org/drawingml/2006/main" noChangeAspect="1"/>
+                  </wp:cNvGraphicFramePr>
+                  <a:graphic xmlns:a="http://schemas.openxmlformats.org/drawingml/2006/main">
+                    <a:graphicData uri="http://schemas.openxmlformats.org/drawingml/2006/picture">
+                      <pic:pic xmlns:pic="http://schemas.openxmlformats.org/drawingml/2006/picture">
+                        <pic:nvPicPr>
+                          <pic:cNvPr id="623315822" name=""/>
+                          <pic:cNvPicPr/>
+                        </pic:nvPicPr>
+                        <pic:blipFill>
+                          <a:blip r:embed="rId6"/>
+                          <a:stretch>
+                            <a:fillRect/>
+                          </a:stretch>
+                        </pic:blipFill>
+                        <pic:spPr>
+                          <a:xfrm>
+                            <a:off x="0" y="0"/>
+                            <a:ext cx="6201640" cy="2257740"/>
+                          </a:xfrm>
+                          <a:prstGeom prst="rect">
+                            <a:avLst/>
+                          </a:prstGeom>
+                        </pic:spPr>
+                      </pic:pic>
+                    </a:graphicData>
+                  </a:graphic>
+                </wp:inline>
+              </w:drawing>
+            </w:r>
           </w:p>
         </w:tc>
       </w:tr>
@@ -202,7 +252,7 @@
             <w:pPr>
               <w:widowControl/>
               <w:rPr>
-                <w:rFonts w:ascii="Segoe UI" w:hAnsi="Segoe UI" w:cs="Segoe UI" w:hint="eastAsia"/>
+                <w:rFonts w:ascii="Segoe UI" w:hAnsi="Segoe UI" w:cs="Segoe UI"/>
                 <w:color w:val="161616"/>
                 <w:sz w:val="32"/>
                 <w:szCs w:val="32"/>
@@ -222,7 +272,7 @@
             <w:pPr>
               <w:widowControl/>
               <w:rPr>
-                <w:rFonts w:ascii="Segoe UI" w:hAnsi="Segoe UI" w:cs="Segoe UI" w:hint="eastAsia"/>
+                <w:rFonts w:ascii="Segoe UI" w:hAnsi="Segoe UI" w:cs="Segoe UI"/>
                 <w:color w:val="161616"/>
                 <w:sz w:val="32"/>
                 <w:szCs w:val="32"/>
@@ -269,7 +319,7 @@
             <w:pPr>
               <w:widowControl/>
               <w:rPr>
-                <w:rFonts w:ascii="Segoe UI" w:hAnsi="Segoe UI" w:cs="Segoe UI" w:hint="eastAsia"/>
+                <w:rFonts w:ascii="Segoe UI" w:hAnsi="Segoe UI" w:cs="Segoe UI"/>
                 <w:color w:val="161616"/>
                 <w:sz w:val="32"/>
                 <w:szCs w:val="32"/>
@@ -289,7 +339,7 @@
             <w:pPr>
               <w:widowControl/>
               <w:rPr>
-                <w:rFonts w:ascii="Segoe UI" w:hAnsi="Segoe UI" w:cs="Segoe UI" w:hint="eastAsia"/>
+                <w:rFonts w:ascii="Segoe UI" w:hAnsi="Segoe UI" w:cs="Segoe UI"/>
                 <w:color w:val="161616"/>
                 <w:sz w:val="32"/>
                 <w:szCs w:val="32"/>
@@ -300,7 +350,7 @@
             <w:pPr>
               <w:widowControl/>
               <w:rPr>
-                <w:rFonts w:ascii="Segoe UI" w:hAnsi="Segoe UI" w:cs="Segoe UI" w:hint="eastAsia"/>
+                <w:rFonts w:ascii="Segoe UI" w:hAnsi="Segoe UI" w:cs="Segoe UI"/>
                 <w:color w:val="161616"/>
                 <w:sz w:val="32"/>
                 <w:szCs w:val="32"/>
@@ -320,7 +370,7 @@
             <w:pPr>
               <w:widowControl/>
               <w:rPr>
-                <w:rFonts w:ascii="Segoe UI" w:hAnsi="Segoe UI" w:cs="Segoe UI" w:hint="eastAsia"/>
+                <w:rFonts w:ascii="Segoe UI" w:hAnsi="Segoe UI" w:cs="Segoe UI"/>
                 <w:color w:val="161616"/>
                 <w:sz w:val="32"/>
                 <w:szCs w:val="32"/>
@@ -358,7 +408,7 @@
             <w:pPr>
               <w:widowControl/>
               <w:rPr>
-                <w:rFonts w:ascii="Segoe UI" w:hAnsi="Segoe UI" w:cs="Segoe UI" w:hint="eastAsia"/>
+                <w:rFonts w:ascii="Segoe UI" w:hAnsi="Segoe UI" w:cs="Segoe UI"/>
                 <w:color w:val="161616"/>
                 <w:sz w:val="32"/>
                 <w:szCs w:val="32"/>
@@ -378,7 +428,7 @@
             <w:pPr>
               <w:widowControl/>
               <w:rPr>
-                <w:rFonts w:ascii="Segoe UI" w:hAnsi="Segoe UI" w:cs="Segoe UI" w:hint="eastAsia"/>
+                <w:rFonts w:ascii="Segoe UI" w:hAnsi="Segoe UI" w:cs="Segoe UI"/>
                 <w:color w:val="161616"/>
                 <w:sz w:val="32"/>
                 <w:szCs w:val="32"/>
@@ -425,7 +475,7 @@
             <w:pPr>
               <w:widowControl/>
               <w:rPr>
-                <w:rFonts w:ascii="Segoe UI" w:hAnsi="Segoe UI" w:cs="Segoe UI" w:hint="eastAsia"/>
+                <w:rFonts w:ascii="Segoe UI" w:hAnsi="Segoe UI" w:cs="Segoe UI"/>
                 <w:color w:val="161616"/>
                 <w:sz w:val="32"/>
                 <w:szCs w:val="32"/>
@@ -445,7 +495,7 @@
             <w:pPr>
               <w:widowControl/>
               <w:rPr>
-                <w:rFonts w:ascii="Segoe UI" w:hAnsi="Segoe UI" w:cs="Segoe UI" w:hint="eastAsia"/>
+                <w:rFonts w:ascii="Segoe UI" w:hAnsi="Segoe UI" w:cs="Segoe UI"/>
                 <w:color w:val="161616"/>
                 <w:sz w:val="32"/>
                 <w:szCs w:val="32"/>
@@ -510,7 +560,7 @@
             <w:pPr>
               <w:widowControl/>
               <w:rPr>
-                <w:rFonts w:ascii="Segoe UI" w:hAnsi="Segoe UI" w:cs="Segoe UI" w:hint="eastAsia"/>
+                <w:rFonts w:ascii="Segoe UI" w:hAnsi="Segoe UI" w:cs="Segoe UI"/>
                 <w:color w:val="161616"/>
                 <w:sz w:val="32"/>
                 <w:szCs w:val="32"/>
@@ -539,7 +589,7 @@
             <w:pPr>
               <w:widowControl/>
               <w:rPr>
-                <w:rFonts w:ascii="Segoe UI" w:hAnsi="Segoe UI" w:cs="Segoe UI" w:hint="eastAsia"/>
+                <w:rFonts w:ascii="Segoe UI" w:hAnsi="Segoe UI" w:cs="Segoe UI"/>
                 <w:color w:val="161616"/>
                 <w:sz w:val="32"/>
                 <w:szCs w:val="32"/>
@@ -568,7 +618,7 @@
             <w:pPr>
               <w:widowControl/>
               <w:rPr>
-                <w:rFonts w:ascii="Segoe UI" w:hAnsi="Segoe UI" w:cs="Segoe UI" w:hint="eastAsia"/>
+                <w:rFonts w:ascii="Segoe UI" w:hAnsi="Segoe UI" w:cs="Segoe UI"/>
                 <w:color w:val="161616"/>
                 <w:sz w:val="32"/>
                 <w:szCs w:val="32"/>
@@ -588,7 +638,7 @@
             <w:pPr>
               <w:widowControl/>
               <w:rPr>
-                <w:rFonts w:ascii="Segoe UI" w:hAnsi="Segoe UI" w:cs="Segoe UI" w:hint="eastAsia"/>
+                <w:rFonts w:ascii="Segoe UI" w:hAnsi="Segoe UI" w:cs="Segoe UI"/>
                 <w:color w:val="161616"/>
                 <w:sz w:val="32"/>
                 <w:szCs w:val="32"/>
@@ -617,7 +667,7 @@
             <w:pPr>
               <w:widowControl/>
               <w:rPr>
-                <w:rFonts w:ascii="Segoe UI" w:hAnsi="Segoe UI" w:cs="Segoe UI" w:hint="eastAsia"/>
+                <w:rFonts w:ascii="Segoe UI" w:hAnsi="Segoe UI" w:cs="Segoe UI"/>
                 <w:color w:val="161616"/>
                 <w:sz w:val="32"/>
                 <w:szCs w:val="32"/>
@@ -637,7 +687,7 @@
             <w:pPr>
               <w:widowControl/>
               <w:rPr>
-                <w:rFonts w:ascii="Segoe UI" w:hAnsi="Segoe UI" w:cs="Segoe UI" w:hint="eastAsia"/>
+                <w:rFonts w:ascii="Segoe UI" w:hAnsi="Segoe UI" w:cs="Segoe UI"/>
                 <w:color w:val="161616"/>
                 <w:sz w:val="32"/>
                 <w:szCs w:val="32"/>
@@ -666,7 +716,7 @@
             <w:pPr>
               <w:widowControl/>
               <w:rPr>
-                <w:rFonts w:ascii="Segoe UI" w:hAnsi="Segoe UI" w:cs="Segoe UI" w:hint="eastAsia"/>
+                <w:rFonts w:ascii="Segoe UI" w:hAnsi="Segoe UI" w:cs="Segoe UI"/>
                 <w:color w:val="161616"/>
                 <w:sz w:val="32"/>
                 <w:szCs w:val="32"/>
@@ -686,7 +736,7 @@
             <w:pPr>
               <w:widowControl/>
               <w:rPr>
-                <w:rFonts w:ascii="Segoe UI" w:hAnsi="Segoe UI" w:cs="Segoe UI" w:hint="eastAsia"/>
+                <w:rFonts w:ascii="Segoe UI" w:hAnsi="Segoe UI" w:cs="Segoe UI"/>
                 <w:color w:val="161616"/>
                 <w:sz w:val="32"/>
                 <w:szCs w:val="32"/>
@@ -787,7 +837,7 @@
             <w:pPr>
               <w:widowControl/>
               <w:rPr>
-                <w:rFonts w:ascii="Segoe UI" w:hAnsi="Segoe UI" w:cs="Segoe UI" w:hint="eastAsia"/>
+                <w:rFonts w:ascii="Segoe UI" w:hAnsi="Segoe UI" w:cs="Segoe UI"/>
                 <w:color w:val="161616"/>
                 <w:sz w:val="32"/>
                 <w:szCs w:val="32"/>
@@ -843,7 +893,7 @@
             <w:pPr>
               <w:widowControl/>
               <w:rPr>
-                <w:rFonts w:ascii="Segoe UI" w:hAnsi="Segoe UI" w:cs="Segoe UI" w:hint="eastAsia"/>
+                <w:rFonts w:ascii="Segoe UI" w:hAnsi="Segoe UI" w:cs="Segoe UI"/>
                 <w:color w:val="161616"/>
                 <w:sz w:val="32"/>
                 <w:szCs w:val="32"/>
@@ -863,7 +913,7 @@
             <w:pPr>
               <w:widowControl/>
               <w:rPr>
-                <w:rFonts w:ascii="Segoe UI" w:hAnsi="Segoe UI" w:cs="Segoe UI" w:hint="eastAsia"/>
+                <w:rFonts w:ascii="Segoe UI" w:hAnsi="Segoe UI" w:cs="Segoe UI"/>
                 <w:color w:val="161616"/>
                 <w:sz w:val="32"/>
                 <w:szCs w:val="32"/>
@@ -928,7 +978,7 @@
             <w:pPr>
               <w:widowControl/>
               <w:rPr>
-                <w:rFonts w:ascii="Segoe UI" w:hAnsi="Segoe UI" w:cs="Segoe UI" w:hint="eastAsia"/>
+                <w:rFonts w:ascii="Segoe UI" w:hAnsi="Segoe UI" w:cs="Segoe UI"/>
                 <w:color w:val="161616"/>
                 <w:sz w:val="32"/>
                 <w:szCs w:val="32"/>
@@ -948,7 +998,7 @@
             <w:pPr>
               <w:widowControl/>
               <w:rPr>
-                <w:rFonts w:ascii="Segoe UI" w:hAnsi="Segoe UI" w:cs="Segoe UI" w:hint="eastAsia"/>
+                <w:rFonts w:ascii="Segoe UI" w:hAnsi="Segoe UI" w:cs="Segoe UI"/>
                 <w:color w:val="161616"/>
                 <w:sz w:val="32"/>
                 <w:szCs w:val="32"/>
@@ -968,7 +1018,7 @@
             <w:pPr>
               <w:widowControl/>
               <w:rPr>
-                <w:rFonts w:ascii="Segoe UI" w:hAnsi="Segoe UI" w:cs="Segoe UI" w:hint="eastAsia"/>
+                <w:rFonts w:ascii="Segoe UI" w:hAnsi="Segoe UI" w:cs="Segoe UI"/>
                 <w:color w:val="161616"/>
                 <w:sz w:val="32"/>
                 <w:szCs w:val="32"/>
@@ -988,7 +1038,7 @@
             <w:pPr>
               <w:widowControl/>
               <w:rPr>
-                <w:rFonts w:ascii="Segoe UI" w:hAnsi="Segoe UI" w:cs="Segoe UI" w:hint="eastAsia"/>
+                <w:rFonts w:ascii="Segoe UI" w:hAnsi="Segoe UI" w:cs="Segoe UI"/>
                 <w:color w:val="161616"/>
                 <w:sz w:val="32"/>
                 <w:szCs w:val="32"/>
@@ -1008,7 +1058,7 @@
             <w:pPr>
               <w:widowControl/>
               <w:rPr>
-                <w:rFonts w:ascii="Segoe UI" w:hAnsi="Segoe UI" w:cs="Segoe UI" w:hint="eastAsia"/>
+                <w:rFonts w:ascii="Segoe UI" w:hAnsi="Segoe UI" w:cs="Segoe UI"/>
                 <w:color w:val="161616"/>
                 <w:sz w:val="32"/>
                 <w:szCs w:val="32"/>
@@ -1021,6 +1071,9 @@
     <w:p>
       <w:pPr>
         <w:pStyle w:val="1"/>
+        <w:rPr>
+          <w:rFonts w:hint="eastAsia"/>
+        </w:rPr>
       </w:pPr>
       <w:r>
         <w:rPr>
@@ -1032,6 +1085,9 @@
     <w:p>
       <w:pPr>
         <w:pStyle w:val="2"/>
+        <w:rPr>
+          <w:rFonts w:hint="eastAsia"/>
+        </w:rPr>
       </w:pPr>
       <w:r>
         <w:rPr>
@@ -1043,13 +1099,7 @@
         <w:rPr>
           <w:rFonts w:hint="eastAsia"/>
         </w:rPr>
-        <w:t xml:space="preserve"> </w:t>
-      </w:r>
-      <w:r>
-        <w:rPr>
-          <w:rFonts w:hint="eastAsia"/>
-        </w:rPr>
-        <w:t>D:\databases\mysql-8.4.6-winx64\bin</w:t>
+        <w:t xml:space="preserve"> D:\databases\mysql-8.4.6-winx64\bin</w:t>
       </w:r>
     </w:p>
     <w:tbl>
@@ -1070,7 +1120,7 @@
             <w:pPr>
               <w:widowControl/>
               <w:rPr>
-                <w:rFonts w:ascii="Segoe UI" w:hAnsi="Segoe UI" w:cs="Segoe UI" w:hint="eastAsia"/>
+                <w:rFonts w:ascii="Segoe UI" w:hAnsi="Segoe UI" w:cs="Segoe UI"/>
                 <w:color w:val="161616"/>
                 <w:sz w:val="44"/>
                 <w:szCs w:val="44"/>
@@ -1096,7 +1146,7 @@
                           <pic:cNvPicPr/>
                         </pic:nvPicPr>
                         <pic:blipFill>
-                          <a:blip r:embed="rId6"/>
+                          <a:blip r:embed="rId7"/>
                           <a:stretch>
                             <a:fillRect/>
                           </a:stretch>
@@ -1123,6 +1173,9 @@
     <w:p>
       <w:pPr>
         <w:pStyle w:val="2"/>
+        <w:rPr>
+          <w:rFonts w:hint="eastAsia"/>
+        </w:rPr>
       </w:pPr>
       <w:r>
         <w:rPr>
@@ -1170,7 +1223,7 @@
             <w:pPr>
               <w:widowControl/>
               <w:rPr>
-                <w:rFonts w:ascii="Segoe UI" w:hAnsi="Segoe UI" w:cs="Segoe UI" w:hint="eastAsia"/>
+                <w:rFonts w:ascii="Segoe UI" w:hAnsi="Segoe UI" w:cs="Segoe UI"/>
                 <w:color w:val="161616"/>
                 <w:sz w:val="44"/>
                 <w:szCs w:val="44"/>
@@ -1196,7 +1249,7 @@
                           <pic:cNvPicPr/>
                         </pic:nvPicPr>
                         <pic:blipFill>
-                          <a:blip r:embed="rId7"/>
+                          <a:blip r:embed="rId8"/>
                           <a:stretch>
                             <a:fillRect/>
                           </a:stretch>
@@ -1279,6 +1332,9 @@
     <w:p>
       <w:pPr>
         <w:pStyle w:val="3"/>
+        <w:rPr>
+          <w:rFonts w:hint="eastAsia"/>
+        </w:rPr>
       </w:pPr>
       <w:r>
         <w:rPr>
@@ -1327,7 +1383,7 @@
                           <pic:cNvPicPr/>
                         </pic:nvPicPr>
                         <pic:blipFill>
-                          <a:blip r:embed="rId8"/>
+                          <a:blip r:embed="rId9"/>
                           <a:stretch>
                             <a:fillRect/>
                           </a:stretch>
@@ -1354,6 +1410,9 @@
     <w:p>
       <w:pPr>
         <w:pStyle w:val="1"/>
+        <w:rPr>
+          <w:rFonts w:hint="eastAsia"/>
+        </w:rPr>
       </w:pPr>
       <w:r>
         <w:rPr>
@@ -1365,6 +1424,9 @@
     <w:p>
       <w:pPr>
         <w:pStyle w:val="2"/>
+        <w:rPr>
+          <w:rFonts w:hint="eastAsia"/>
+        </w:rPr>
       </w:pPr>
       <w:r>
         <w:rPr>
@@ -1431,7 +1493,7 @@
                           <pic:cNvPicPr/>
                         </pic:nvPicPr>
                         <pic:blipFill>
-                          <a:blip r:embed="rId9"/>
+                          <a:blip r:embed="rId10"/>
                           <a:stretch>
                             <a:fillRect/>
                           </a:stretch>
@@ -1466,6 +1528,32 @@
         <w:rPr>
           <w:rFonts w:hint="eastAsia"/>
         </w:rPr>
+        <w:t xml:space="preserve">5.2 设置自动启动: </w:t>
+      </w:r>
+      <w:r>
+        <w:rPr>
+          <w:rFonts w:hint="eastAsia"/>
+        </w:rPr>
+        <w:t>sc config mysql846 start=auto</w:t>
+      </w:r>
+      <w:r>
+        <w:rPr>
+          <w:rFonts w:hint="eastAsia"/>
+        </w:rPr>
+        <w:t xml:space="preserve"> </w:t>
+      </w:r>
+    </w:p>
+    <w:p>
+      <w:pPr>
+        <w:pStyle w:val="1"/>
+        <w:rPr>
+          <w:rFonts w:hint="eastAsia"/>
+        </w:rPr>
+      </w:pPr>
+      <w:r>
+        <w:rPr>
+          <w:rFonts w:hint="eastAsia"/>
+        </w:rPr>
         <w:t>6.启动MySQL服务:使用net start mysql846</w:t>
       </w:r>
     </w:p>
@@ -1509,7 +1597,7 @@
                           <pic:cNvPicPr/>
                         </pic:nvPicPr>
                         <pic:blipFill>
-                          <a:blip r:embed="rId10"/>
+                          <a:blip r:embed="rId11"/>
                           <a:stretch>
                             <a:fillRect/>
                           </a:stretch>
@@ -1536,6 +1624,9 @@
     <w:p>
       <w:pPr>
         <w:pStyle w:val="1"/>
+        <w:rPr>
+          <w:rFonts w:hint="eastAsia"/>
+        </w:rPr>
       </w:pPr>
       <w:r>
         <w:rPr>
@@ -1584,7 +1675,7 @@
                           <pic:cNvPicPr/>
                         </pic:nvPicPr>
                         <pic:blipFill>
-                          <a:blip r:embed="rId11"/>
+                          <a:blip r:embed="rId12"/>
                           <a:stretch>
                             <a:fillRect/>
                           </a:stretch>
@@ -1611,6 +1702,9 @@
     <w:p>
       <w:pPr>
         <w:pStyle w:val="1"/>
+        <w:rPr>
+          <w:rFonts w:hint="eastAsia"/>
+        </w:rPr>
       </w:pPr>
       <w:r>
         <w:rPr>
@@ -1636,6 +1730,7 @@
     <w:p>
       <w:pPr>
         <w:rPr>
+          <w:rFonts w:hint="eastAsia"/>
           <w:sz w:val="30"/>
           <w:szCs w:val="30"/>
         </w:rPr>
@@ -1695,6 +1790,7 @@
           <w:p>
             <w:pPr>
               <w:rPr>
+                <w:rFonts w:hint="eastAsia"/>
                 <w:sz w:val="30"/>
                 <w:szCs w:val="30"/>
               </w:rPr>
@@ -1719,7 +1815,7 @@
                           <pic:cNvPicPr/>
                         </pic:nvPicPr>
                         <pic:blipFill>
-                          <a:blip r:embed="rId12"/>
+                          <a:blip r:embed="rId13"/>
                           <a:stretch>
                             <a:fillRect/>
                           </a:stretch>
@@ -1763,6 +1859,7 @@
     <w:p>
       <w:pPr>
         <w:rPr>
+          <w:rFonts w:hint="eastAsia"/>
           <w:sz w:val="44"/>
           <w:szCs w:val="44"/>
         </w:rPr>
@@ -1790,6 +1887,11 @@
             <w:tcW w:w="8296" w:type="dxa"/>
           </w:tcPr>
           <w:p>
+            <w:pPr>
+              <w:rPr>
+                <w:rFonts w:hint="eastAsia"/>
+              </w:rPr>
+            </w:pPr>
             <w:r>
               <w:rPr>
                 <w:noProof/>
@@ -1810,7 +1912,7 @@
                           <pic:cNvPicPr/>
                         </pic:nvPicPr>
                         <pic:blipFill>
-                          <a:blip r:embed="rId13"/>
+                          <a:blip r:embed="rId14"/>
                           <a:stretch>
                             <a:fillRect/>
                           </a:stretch>
@@ -1851,6 +1953,7 @@
     <w:p>
       <w:pPr>
         <w:rPr>
+          <w:rFonts w:hint="eastAsia"/>
           <w:sz w:val="44"/>
           <w:szCs w:val="44"/>
         </w:rPr>
@@ -1866,6 +1969,9 @@
     <w:p>
       <w:pPr>
         <w:pStyle w:val="2"/>
+        <w:rPr>
+          <w:rFonts w:hint="eastAsia"/>
+        </w:rPr>
       </w:pPr>
       <w:r>
         <w:rPr>
@@ -1914,7 +2020,7 @@
                           <pic:cNvPicPr/>
                         </pic:nvPicPr>
                         <pic:blipFill>
-                          <a:blip r:embed="rId14"/>
+                          <a:blip r:embed="rId15"/>
                           <a:stretch>
                             <a:fillRect/>
                           </a:stretch>
@@ -2569,6 +2675,7 @@
   <w:style w:type="character" w:default="1" w:styleId="a0">
     <w:name w:val="Default Paragraph Font"/>
     <w:uiPriority w:val="1"/>
+    <w:semiHidden/>
     <w:unhideWhenUsed/>
   </w:style>
   <w:style w:type="table" w:default="1" w:styleId="a1">
